--- a/standardProgram/20191218控制器标定软件修改-郑桂旭.docx
+++ b/standardProgram/20191218控制器标定软件修改-郑桂旭.docx
@@ -474,7 +474,16 @@
           <w:color w:val="00B0F0"/>
         </w:rPr>
         <w:lastRenderedPageBreak/>
-        <w:t>“探头地址”和“探头通道”交换位置</w:t>
+        <w:t>“探头地址”和“</w:t>
+      </w:r>
+      <w:bookmarkStart w:id="0" w:name="_GoBack"/>
+      <w:bookmarkEnd w:id="0"/>
+      <w:r>
+        <w:rPr>
+          <w:rFonts w:hint="eastAsia"/>
+          <w:color w:val="00B0F0"/>
+        </w:rPr>
+        <w:t>探头通道”交换位置</w:t>
       </w:r>
     </w:p>
     <w:p>
@@ -691,8 +700,15 @@
       <w:r>
         <w:rPr>
           <w:rFonts w:hint="eastAsia"/>
-        </w:rPr>
-        <w:t>气体参数页打开后默认显示如下，有些只显示一部分，请调整默认值。</w:t>
+          <w:color w:val="00B0F0"/>
+        </w:rPr>
+        <w:t>气体参数页打开后默认显示如下，有些只显示一部分，请调整默认值</w:t>
+      </w:r>
+      <w:r>
+        <w:rPr>
+          <w:rFonts w:hint="eastAsia"/>
+        </w:rPr>
+        <w:t>。</w:t>
       </w:r>
     </w:p>
     <w:p>
@@ -796,8 +812,6 @@
         </w:rPr>
         <w:t>增加：</w:t>
       </w:r>
-      <w:bookmarkStart w:id="0" w:name="_GoBack"/>
-      <w:bookmarkEnd w:id="0"/>
     </w:p>
     <w:p>
       <w:r>
